--- a/C# syllabus.docx
+++ b/C# syllabus.docx
@@ -119,8 +119,6 @@
           <w:szCs w:val="20"/>
         </w:rPr>
       </w:pPr>
-      <w:bookmarkStart w:id="0" w:name="_GoBack"/>
-      <w:bookmarkEnd w:id="0"/>
       <w:r>
         <w:rPr>
           <w:rFonts w:ascii="Segoe UI" w:hAnsi="Segoe UI" w:cs="Segoe UI"/>
@@ -1042,25 +1040,7 @@
           <w:sz w:val="20"/>
           <w:szCs w:val="20"/>
         </w:rPr>
-        <w:t>Itera</w:t>
-      </w:r>
-      <w:r>
-        <w:rPr>
-          <w:rFonts w:ascii="Segoe UI" w:hAnsi="Segoe UI" w:cs="Segoe UI"/>
-          <w:color w:val="2A2A2A"/>
-          <w:sz w:val="20"/>
-          <w:szCs w:val="20"/>
-        </w:rPr>
-        <w:t>t</w:t>
-      </w:r>
-      <w:r>
-        <w:rPr>
-          <w:rFonts w:ascii="Segoe UI" w:hAnsi="Segoe UI" w:cs="Segoe UI"/>
-          <w:color w:val="2A2A2A"/>
-          <w:sz w:val="20"/>
-          <w:szCs w:val="20"/>
-        </w:rPr>
-        <w:t>ors</w:t>
+        <w:t>Iterators</w:t>
       </w:r>
     </w:p>
     <w:p>
@@ -1146,16 +1126,7 @@
           <w:szCs w:val="20"/>
         </w:rPr>
         <w:lastRenderedPageBreak/>
-        <w:t>Nullabl</w:t>
-      </w:r>
-      <w:r>
-        <w:rPr>
-          <w:rFonts w:ascii="Segoe UI" w:hAnsi="Segoe UI" w:cs="Segoe UI"/>
-          <w:color w:val="2A2A2A"/>
-          <w:sz w:val="20"/>
-          <w:szCs w:val="20"/>
-        </w:rPr>
-        <w:t>e</w:t>
+        <w:t>Nullable</w:t>
       </w:r>
       <w:proofErr w:type="spellEnd"/>
       <w:r>
@@ -4378,6 +4349,1856 @@
         </w:rPr>
       </w:pPr>
     </w:p>
+    <w:tbl>
+      <w:tblPr>
+        <w:tblW w:w="9465" w:type="dxa"/>
+        <w:tblCellSpacing w:w="15" w:type="dxa"/>
+        <w:tblBorders>
+          <w:top w:val="single" w:sz="6" w:space="0" w:color="auto"/>
+          <w:left w:val="single" w:sz="6" w:space="0" w:color="auto"/>
+          <w:bottom w:val="single" w:sz="2" w:space="0" w:color="auto"/>
+          <w:right w:val="single" w:sz="2" w:space="0" w:color="auto"/>
+        </w:tblBorders>
+        <w:tblCellMar>
+          <w:left w:w="0" w:type="dxa"/>
+          <w:right w:w="0" w:type="dxa"/>
+        </w:tblCellMar>
+        <w:tblLook w:val="04A0" w:firstRow="1" w:lastRow="0" w:firstColumn="1" w:lastColumn="0" w:noHBand="0" w:noVBand="1"/>
+      </w:tblPr>
+      <w:tblGrid>
+        <w:gridCol w:w="1647"/>
+        <w:gridCol w:w="4776"/>
+        <w:gridCol w:w="3042"/>
+      </w:tblGrid>
+      <w:tr>
+        <w:trPr>
+          <w:tblCellSpacing w:w="15" w:type="dxa"/>
+        </w:trPr>
+        <w:tc>
+          <w:tcPr>
+            <w:tcW w:w="0" w:type="auto"/>
+            <w:tcBorders>
+              <w:top w:val="single" w:sz="2" w:space="0" w:color="auto"/>
+              <w:left w:val="single" w:sz="2" w:space="0" w:color="auto"/>
+              <w:bottom w:val="single" w:sz="6" w:space="0" w:color="auto"/>
+              <w:right w:val="single" w:sz="6" w:space="0" w:color="auto"/>
+            </w:tcBorders>
+            <w:tcMar>
+              <w:top w:w="120" w:type="dxa"/>
+              <w:left w:w="120" w:type="dxa"/>
+              <w:bottom w:w="120" w:type="dxa"/>
+              <w:right w:w="120" w:type="dxa"/>
+            </w:tcMar>
+            <w:vAlign w:val="bottom"/>
+            <w:hideMark/>
+          </w:tcPr>
+          <w:p>
+            <w:pPr>
+              <w:rPr>
+                <w:rFonts w:ascii="inherit" w:hAnsi="inherit" w:cs="Helvetica"/>
+                <w:b/>
+                <w:bCs/>
+                <w:caps/>
+                <w:color w:val="000000"/>
+                <w:sz w:val="21"/>
+                <w:szCs w:val="21"/>
+              </w:rPr>
+            </w:pPr>
+            <w:r>
+              <w:rPr>
+                <w:rFonts w:ascii="inherit" w:hAnsi="inherit" w:cs="Helvetica"/>
+                <w:b/>
+                <w:bCs/>
+                <w:caps/>
+                <w:color w:val="000000"/>
+                <w:sz w:val="21"/>
+                <w:szCs w:val="21"/>
+              </w:rPr>
+              <w:lastRenderedPageBreak/>
+              <w:t>P</w:t>
+            </w:r>
+            <w:bookmarkStart w:id="0" w:name="_GoBack"/>
+            <w:bookmarkEnd w:id="0"/>
+            <w:r>
+              <w:rPr>
+                <w:rFonts w:ascii="inherit" w:hAnsi="inherit" w:cs="Helvetica"/>
+                <w:b/>
+                <w:bCs/>
+                <w:caps/>
+                <w:color w:val="000000"/>
+                <w:sz w:val="21"/>
+                <w:szCs w:val="21"/>
+              </w:rPr>
+              <w:t>ROPERTIES</w:t>
+            </w:r>
+          </w:p>
+        </w:tc>
+        <w:tc>
+          <w:tcPr>
+            <w:tcW w:w="0" w:type="auto"/>
+            <w:tcBorders>
+              <w:top w:val="single" w:sz="2" w:space="0" w:color="auto"/>
+              <w:left w:val="single" w:sz="2" w:space="0" w:color="auto"/>
+              <w:bottom w:val="single" w:sz="6" w:space="0" w:color="auto"/>
+              <w:right w:val="single" w:sz="6" w:space="0" w:color="auto"/>
+            </w:tcBorders>
+            <w:tcMar>
+              <w:top w:w="120" w:type="dxa"/>
+              <w:left w:w="120" w:type="dxa"/>
+              <w:bottom w:w="120" w:type="dxa"/>
+              <w:right w:w="120" w:type="dxa"/>
+            </w:tcMar>
+            <w:vAlign w:val="bottom"/>
+            <w:hideMark/>
+          </w:tcPr>
+          <w:p>
+            <w:pPr>
+              <w:rPr>
+                <w:rFonts w:ascii="inherit" w:hAnsi="inherit" w:cs="Helvetica"/>
+                <w:b/>
+                <w:bCs/>
+                <w:caps/>
+                <w:color w:val="000000"/>
+                <w:sz w:val="21"/>
+                <w:szCs w:val="21"/>
+              </w:rPr>
+            </w:pPr>
+            <w:r>
+              <w:rPr>
+                <w:rFonts w:ascii="inherit" w:hAnsi="inherit" w:cs="Helvetica"/>
+                <w:b/>
+                <w:bCs/>
+                <w:caps/>
+                <w:color w:val="000000"/>
+                <w:sz w:val="21"/>
+                <w:szCs w:val="21"/>
+              </w:rPr>
+              <w:t>EXPLANATION</w:t>
+            </w:r>
+          </w:p>
+        </w:tc>
+        <w:tc>
+          <w:tcPr>
+            <w:tcW w:w="0" w:type="auto"/>
+            <w:tcBorders>
+              <w:top w:val="single" w:sz="2" w:space="0" w:color="auto"/>
+              <w:left w:val="single" w:sz="2" w:space="0" w:color="auto"/>
+              <w:bottom w:val="single" w:sz="6" w:space="0" w:color="auto"/>
+              <w:right w:val="single" w:sz="6" w:space="0" w:color="auto"/>
+            </w:tcBorders>
+            <w:tcMar>
+              <w:top w:w="120" w:type="dxa"/>
+              <w:left w:w="120" w:type="dxa"/>
+              <w:bottom w:w="120" w:type="dxa"/>
+              <w:right w:w="120" w:type="dxa"/>
+            </w:tcMar>
+            <w:vAlign w:val="bottom"/>
+            <w:hideMark/>
+          </w:tcPr>
+          <w:p>
+            <w:pPr>
+              <w:rPr>
+                <w:rFonts w:ascii="inherit" w:hAnsi="inherit" w:cs="Helvetica"/>
+                <w:b/>
+                <w:bCs/>
+                <w:caps/>
+                <w:color w:val="000000"/>
+                <w:sz w:val="21"/>
+                <w:szCs w:val="21"/>
+              </w:rPr>
+            </w:pPr>
+            <w:r>
+              <w:rPr>
+                <w:rFonts w:ascii="inherit" w:hAnsi="inherit" w:cs="Helvetica"/>
+                <w:b/>
+                <w:bCs/>
+                <w:caps/>
+                <w:color w:val="000000"/>
+                <w:sz w:val="21"/>
+                <w:szCs w:val="21"/>
+              </w:rPr>
+              <w:t>EXAMPLE</w:t>
+            </w:r>
+          </w:p>
+        </w:tc>
+      </w:tr>
+      <w:tr>
+        <w:trPr>
+          <w:tblCellSpacing w:w="15" w:type="dxa"/>
+        </w:trPr>
+        <w:tc>
+          <w:tcPr>
+            <w:tcW w:w="0" w:type="auto"/>
+            <w:tcBorders>
+              <w:top w:val="single" w:sz="2" w:space="0" w:color="auto"/>
+              <w:left w:val="single" w:sz="2" w:space="0" w:color="auto"/>
+              <w:bottom w:val="single" w:sz="6" w:space="0" w:color="auto"/>
+              <w:right w:val="single" w:sz="6" w:space="0" w:color="auto"/>
+            </w:tcBorders>
+            <w:shd w:val="clear" w:color="auto" w:fill="F5F5F5"/>
+            <w:tcMar>
+              <w:top w:w="120" w:type="dxa"/>
+              <w:left w:w="120" w:type="dxa"/>
+              <w:bottom w:w="120" w:type="dxa"/>
+              <w:right w:w="120" w:type="dxa"/>
+            </w:tcMar>
+            <w:vAlign w:val="bottom"/>
+            <w:hideMark/>
+          </w:tcPr>
+          <w:p>
+            <w:pPr>
+              <w:rPr>
+                <w:rFonts w:ascii="inherit" w:hAnsi="inherit" w:cs="Helvetica"/>
+                <w:color w:val="000000"/>
+                <w:sz w:val="21"/>
+                <w:szCs w:val="21"/>
+              </w:rPr>
+            </w:pPr>
+            <w:r>
+              <w:rPr>
+                <w:rFonts w:ascii="inherit" w:hAnsi="inherit" w:cs="Helvetica"/>
+                <w:color w:val="000000"/>
+                <w:sz w:val="21"/>
+                <w:szCs w:val="21"/>
+              </w:rPr>
+              <w:t>Length</w:t>
+            </w:r>
+          </w:p>
+        </w:tc>
+        <w:tc>
+          <w:tcPr>
+            <w:tcW w:w="0" w:type="auto"/>
+            <w:tcBorders>
+              <w:top w:val="single" w:sz="2" w:space="0" w:color="auto"/>
+              <w:left w:val="single" w:sz="2" w:space="0" w:color="auto"/>
+              <w:bottom w:val="single" w:sz="6" w:space="0" w:color="auto"/>
+              <w:right w:val="single" w:sz="6" w:space="0" w:color="auto"/>
+            </w:tcBorders>
+            <w:shd w:val="clear" w:color="auto" w:fill="F5F5F5"/>
+            <w:tcMar>
+              <w:top w:w="120" w:type="dxa"/>
+              <w:left w:w="120" w:type="dxa"/>
+              <w:bottom w:w="120" w:type="dxa"/>
+              <w:right w:w="120" w:type="dxa"/>
+            </w:tcMar>
+            <w:vAlign w:val="bottom"/>
+            <w:hideMark/>
+          </w:tcPr>
+          <w:p>
+            <w:pPr>
+              <w:rPr>
+                <w:rFonts w:ascii="inherit" w:hAnsi="inherit" w:cs="Helvetica"/>
+                <w:color w:val="000000"/>
+                <w:sz w:val="21"/>
+                <w:szCs w:val="21"/>
+              </w:rPr>
+            </w:pPr>
+            <w:r>
+              <w:rPr>
+                <w:rFonts w:ascii="inherit" w:hAnsi="inherit" w:cs="Helvetica"/>
+                <w:color w:val="000000"/>
+                <w:sz w:val="21"/>
+                <w:szCs w:val="21"/>
+              </w:rPr>
+              <w:t>Returns the length of array. Returns integer value.</w:t>
+            </w:r>
+          </w:p>
+        </w:tc>
+        <w:tc>
+          <w:tcPr>
+            <w:tcW w:w="0" w:type="auto"/>
+            <w:tcBorders>
+              <w:top w:val="single" w:sz="2" w:space="0" w:color="auto"/>
+              <w:left w:val="single" w:sz="2" w:space="0" w:color="auto"/>
+              <w:bottom w:val="single" w:sz="6" w:space="0" w:color="auto"/>
+              <w:right w:val="single" w:sz="6" w:space="0" w:color="auto"/>
+            </w:tcBorders>
+            <w:shd w:val="clear" w:color="auto" w:fill="F5F5F5"/>
+            <w:tcMar>
+              <w:top w:w="120" w:type="dxa"/>
+              <w:left w:w="120" w:type="dxa"/>
+              <w:bottom w:w="120" w:type="dxa"/>
+              <w:right w:w="120" w:type="dxa"/>
+            </w:tcMar>
+            <w:vAlign w:val="bottom"/>
+            <w:hideMark/>
+          </w:tcPr>
+          <w:p>
+            <w:pPr>
+              <w:jc w:val="right"/>
+              <w:rPr>
+                <w:rFonts w:ascii="Courier New" w:hAnsi="Courier New" w:cs="Courier New"/>
+                <w:color w:val="000000"/>
+                <w:sz w:val="21"/>
+                <w:szCs w:val="21"/>
+              </w:rPr>
+            </w:pPr>
+            <w:proofErr w:type="spellStart"/>
+            <w:r>
+              <w:rPr>
+                <w:rFonts w:ascii="Courier New" w:hAnsi="Courier New" w:cs="Courier New"/>
+                <w:color w:val="000000"/>
+                <w:sz w:val="21"/>
+                <w:szCs w:val="21"/>
+              </w:rPr>
+              <w:t>int</w:t>
+            </w:r>
+            <w:proofErr w:type="spellEnd"/>
+            <w:r>
+              <w:rPr>
+                <w:rFonts w:ascii="Courier New" w:hAnsi="Courier New" w:cs="Courier New"/>
+                <w:color w:val="000000"/>
+                <w:sz w:val="21"/>
+                <w:szCs w:val="21"/>
+              </w:rPr>
+              <w:t xml:space="preserve"> </w:t>
+            </w:r>
+            <w:proofErr w:type="spellStart"/>
+            <w:r>
+              <w:rPr>
+                <w:rFonts w:ascii="Courier New" w:hAnsi="Courier New" w:cs="Courier New"/>
+                <w:color w:val="000000"/>
+                <w:sz w:val="21"/>
+                <w:szCs w:val="21"/>
+              </w:rPr>
+              <w:t>i</w:t>
+            </w:r>
+            <w:proofErr w:type="spellEnd"/>
+            <w:r>
+              <w:rPr>
+                <w:rFonts w:ascii="Courier New" w:hAnsi="Courier New" w:cs="Courier New"/>
+                <w:color w:val="000000"/>
+                <w:sz w:val="21"/>
+                <w:szCs w:val="21"/>
+              </w:rPr>
+              <w:t xml:space="preserve"> = arr1.Length;</w:t>
+            </w:r>
+          </w:p>
+        </w:tc>
+      </w:tr>
+      <w:tr>
+        <w:trPr>
+          <w:tblCellSpacing w:w="15" w:type="dxa"/>
+        </w:trPr>
+        <w:tc>
+          <w:tcPr>
+            <w:tcW w:w="0" w:type="auto"/>
+            <w:tcBorders>
+              <w:top w:val="single" w:sz="2" w:space="0" w:color="auto"/>
+              <w:left w:val="single" w:sz="2" w:space="0" w:color="auto"/>
+              <w:bottom w:val="single" w:sz="6" w:space="0" w:color="auto"/>
+              <w:right w:val="single" w:sz="6" w:space="0" w:color="auto"/>
+            </w:tcBorders>
+            <w:tcMar>
+              <w:top w:w="120" w:type="dxa"/>
+              <w:left w:w="120" w:type="dxa"/>
+              <w:bottom w:w="120" w:type="dxa"/>
+              <w:right w:w="120" w:type="dxa"/>
+            </w:tcMar>
+            <w:vAlign w:val="bottom"/>
+            <w:hideMark/>
+          </w:tcPr>
+          <w:p>
+            <w:pPr>
+              <w:rPr>
+                <w:rFonts w:ascii="inherit" w:hAnsi="inherit" w:cs="Helvetica"/>
+                <w:color w:val="000000"/>
+                <w:sz w:val="21"/>
+                <w:szCs w:val="21"/>
+              </w:rPr>
+            </w:pPr>
+            <w:r>
+              <w:rPr>
+                <w:rFonts w:ascii="inherit" w:hAnsi="inherit" w:cs="Helvetica"/>
+                <w:color w:val="000000"/>
+                <w:sz w:val="21"/>
+                <w:szCs w:val="21"/>
+              </w:rPr>
+              <w:t>Rank</w:t>
+            </w:r>
+          </w:p>
+        </w:tc>
+        <w:tc>
+          <w:tcPr>
+            <w:tcW w:w="0" w:type="auto"/>
+            <w:tcBorders>
+              <w:top w:val="single" w:sz="2" w:space="0" w:color="auto"/>
+              <w:left w:val="single" w:sz="2" w:space="0" w:color="auto"/>
+              <w:bottom w:val="single" w:sz="6" w:space="0" w:color="auto"/>
+              <w:right w:val="single" w:sz="6" w:space="0" w:color="auto"/>
+            </w:tcBorders>
+            <w:tcMar>
+              <w:top w:w="120" w:type="dxa"/>
+              <w:left w:w="120" w:type="dxa"/>
+              <w:bottom w:w="120" w:type="dxa"/>
+              <w:right w:w="120" w:type="dxa"/>
+            </w:tcMar>
+            <w:vAlign w:val="bottom"/>
+            <w:hideMark/>
+          </w:tcPr>
+          <w:p>
+            <w:pPr>
+              <w:rPr>
+                <w:rFonts w:ascii="inherit" w:hAnsi="inherit" w:cs="Helvetica"/>
+                <w:color w:val="000000"/>
+                <w:sz w:val="21"/>
+                <w:szCs w:val="21"/>
+              </w:rPr>
+            </w:pPr>
+            <w:r>
+              <w:rPr>
+                <w:rFonts w:ascii="inherit" w:hAnsi="inherit" w:cs="Helvetica"/>
+                <w:color w:val="000000"/>
+                <w:sz w:val="21"/>
+                <w:szCs w:val="21"/>
+              </w:rPr>
+              <w:t xml:space="preserve">Returns total number of items in </w:t>
+            </w:r>
+            <w:proofErr w:type="gramStart"/>
+            <w:r>
+              <w:rPr>
+                <w:rFonts w:ascii="inherit" w:hAnsi="inherit" w:cs="Helvetica"/>
+                <w:color w:val="000000"/>
+                <w:sz w:val="21"/>
+                <w:szCs w:val="21"/>
+              </w:rPr>
+              <w:t>all the</w:t>
+            </w:r>
+            <w:proofErr w:type="gramEnd"/>
+            <w:r>
+              <w:rPr>
+                <w:rFonts w:ascii="inherit" w:hAnsi="inherit" w:cs="Helvetica"/>
+                <w:color w:val="000000"/>
+                <w:sz w:val="21"/>
+                <w:szCs w:val="21"/>
+              </w:rPr>
+              <w:t xml:space="preserve"> dimension. Returns integer value.</w:t>
+            </w:r>
+          </w:p>
+        </w:tc>
+        <w:tc>
+          <w:tcPr>
+            <w:tcW w:w="0" w:type="auto"/>
+            <w:tcBorders>
+              <w:top w:val="single" w:sz="2" w:space="0" w:color="auto"/>
+              <w:left w:val="single" w:sz="2" w:space="0" w:color="auto"/>
+              <w:bottom w:val="single" w:sz="6" w:space="0" w:color="auto"/>
+              <w:right w:val="single" w:sz="6" w:space="0" w:color="auto"/>
+            </w:tcBorders>
+            <w:tcMar>
+              <w:top w:w="120" w:type="dxa"/>
+              <w:left w:w="120" w:type="dxa"/>
+              <w:bottom w:w="120" w:type="dxa"/>
+              <w:right w:w="120" w:type="dxa"/>
+            </w:tcMar>
+            <w:vAlign w:val="bottom"/>
+            <w:hideMark/>
+          </w:tcPr>
+          <w:p>
+            <w:pPr>
+              <w:jc w:val="right"/>
+              <w:rPr>
+                <w:rFonts w:ascii="Courier New" w:hAnsi="Courier New" w:cs="Courier New"/>
+                <w:color w:val="000000"/>
+                <w:sz w:val="21"/>
+                <w:szCs w:val="21"/>
+              </w:rPr>
+            </w:pPr>
+            <w:proofErr w:type="spellStart"/>
+            <w:r>
+              <w:rPr>
+                <w:rFonts w:ascii="Courier New" w:hAnsi="Courier New" w:cs="Courier New"/>
+                <w:color w:val="000000"/>
+                <w:sz w:val="21"/>
+                <w:szCs w:val="21"/>
+              </w:rPr>
+              <w:t>int</w:t>
+            </w:r>
+            <w:proofErr w:type="spellEnd"/>
+            <w:r>
+              <w:rPr>
+                <w:rFonts w:ascii="Courier New" w:hAnsi="Courier New" w:cs="Courier New"/>
+                <w:color w:val="000000"/>
+                <w:sz w:val="21"/>
+                <w:szCs w:val="21"/>
+              </w:rPr>
+              <w:t xml:space="preserve"> </w:t>
+            </w:r>
+            <w:proofErr w:type="spellStart"/>
+            <w:r>
+              <w:rPr>
+                <w:rFonts w:ascii="Courier New" w:hAnsi="Courier New" w:cs="Courier New"/>
+                <w:color w:val="000000"/>
+                <w:sz w:val="21"/>
+                <w:szCs w:val="21"/>
+              </w:rPr>
+              <w:t>i</w:t>
+            </w:r>
+            <w:proofErr w:type="spellEnd"/>
+            <w:r>
+              <w:rPr>
+                <w:rFonts w:ascii="Courier New" w:hAnsi="Courier New" w:cs="Courier New"/>
+                <w:color w:val="000000"/>
+                <w:sz w:val="21"/>
+                <w:szCs w:val="21"/>
+              </w:rPr>
+              <w:t xml:space="preserve"> = arr1.Rank;</w:t>
+            </w:r>
+          </w:p>
+        </w:tc>
+      </w:tr>
+      <w:tr>
+        <w:trPr>
+          <w:tblCellSpacing w:w="15" w:type="dxa"/>
+        </w:trPr>
+        <w:tc>
+          <w:tcPr>
+            <w:tcW w:w="0" w:type="auto"/>
+            <w:tcBorders>
+              <w:top w:val="single" w:sz="2" w:space="0" w:color="auto"/>
+              <w:left w:val="single" w:sz="2" w:space="0" w:color="auto"/>
+              <w:bottom w:val="single" w:sz="6" w:space="0" w:color="auto"/>
+              <w:right w:val="single" w:sz="6" w:space="0" w:color="auto"/>
+            </w:tcBorders>
+            <w:shd w:val="clear" w:color="auto" w:fill="F5F5F5"/>
+            <w:tcMar>
+              <w:top w:w="120" w:type="dxa"/>
+              <w:left w:w="120" w:type="dxa"/>
+              <w:bottom w:w="120" w:type="dxa"/>
+              <w:right w:w="120" w:type="dxa"/>
+            </w:tcMar>
+            <w:vAlign w:val="bottom"/>
+            <w:hideMark/>
+          </w:tcPr>
+          <w:p>
+            <w:pPr>
+              <w:rPr>
+                <w:rFonts w:ascii="inherit" w:hAnsi="inherit" w:cs="Helvetica"/>
+                <w:color w:val="000000"/>
+                <w:sz w:val="21"/>
+                <w:szCs w:val="21"/>
+              </w:rPr>
+            </w:pPr>
+            <w:proofErr w:type="spellStart"/>
+            <w:r>
+              <w:rPr>
+                <w:rFonts w:ascii="inherit" w:hAnsi="inherit" w:cs="Helvetica"/>
+                <w:color w:val="000000"/>
+                <w:sz w:val="21"/>
+                <w:szCs w:val="21"/>
+              </w:rPr>
+              <w:t>IsFixedSize</w:t>
+            </w:r>
+            <w:proofErr w:type="spellEnd"/>
+          </w:p>
+        </w:tc>
+        <w:tc>
+          <w:tcPr>
+            <w:tcW w:w="0" w:type="auto"/>
+            <w:tcBorders>
+              <w:top w:val="single" w:sz="2" w:space="0" w:color="auto"/>
+              <w:left w:val="single" w:sz="2" w:space="0" w:color="auto"/>
+              <w:bottom w:val="single" w:sz="6" w:space="0" w:color="auto"/>
+              <w:right w:val="single" w:sz="6" w:space="0" w:color="auto"/>
+            </w:tcBorders>
+            <w:shd w:val="clear" w:color="auto" w:fill="F5F5F5"/>
+            <w:tcMar>
+              <w:top w:w="120" w:type="dxa"/>
+              <w:left w:w="120" w:type="dxa"/>
+              <w:bottom w:w="120" w:type="dxa"/>
+              <w:right w:w="120" w:type="dxa"/>
+            </w:tcMar>
+            <w:vAlign w:val="bottom"/>
+            <w:hideMark/>
+          </w:tcPr>
+          <w:p>
+            <w:pPr>
+              <w:rPr>
+                <w:rFonts w:ascii="inherit" w:hAnsi="inherit" w:cs="Helvetica"/>
+                <w:color w:val="000000"/>
+                <w:sz w:val="21"/>
+                <w:szCs w:val="21"/>
+              </w:rPr>
+            </w:pPr>
+            <w:r>
+              <w:rPr>
+                <w:rFonts w:ascii="inherit" w:hAnsi="inherit" w:cs="Helvetica"/>
+                <w:color w:val="000000"/>
+                <w:sz w:val="21"/>
+                <w:szCs w:val="21"/>
+              </w:rPr>
+              <w:t>Check whether array is fixed size or not. Returns Boolean value</w:t>
+            </w:r>
+          </w:p>
+        </w:tc>
+        <w:tc>
+          <w:tcPr>
+            <w:tcW w:w="0" w:type="auto"/>
+            <w:tcBorders>
+              <w:top w:val="single" w:sz="2" w:space="0" w:color="auto"/>
+              <w:left w:val="single" w:sz="2" w:space="0" w:color="auto"/>
+              <w:bottom w:val="single" w:sz="6" w:space="0" w:color="auto"/>
+              <w:right w:val="single" w:sz="6" w:space="0" w:color="auto"/>
+            </w:tcBorders>
+            <w:shd w:val="clear" w:color="auto" w:fill="F5F5F5"/>
+            <w:tcMar>
+              <w:top w:w="120" w:type="dxa"/>
+              <w:left w:w="120" w:type="dxa"/>
+              <w:bottom w:w="120" w:type="dxa"/>
+              <w:right w:w="120" w:type="dxa"/>
+            </w:tcMar>
+            <w:vAlign w:val="bottom"/>
+            <w:hideMark/>
+          </w:tcPr>
+          <w:p>
+            <w:pPr>
+              <w:jc w:val="right"/>
+              <w:rPr>
+                <w:rFonts w:ascii="Courier New" w:hAnsi="Courier New" w:cs="Courier New"/>
+                <w:color w:val="000000"/>
+                <w:sz w:val="21"/>
+                <w:szCs w:val="21"/>
+              </w:rPr>
+            </w:pPr>
+            <w:proofErr w:type="spellStart"/>
+            <w:r>
+              <w:rPr>
+                <w:rFonts w:ascii="Courier New" w:hAnsi="Courier New" w:cs="Courier New"/>
+                <w:color w:val="000000"/>
+                <w:sz w:val="21"/>
+                <w:szCs w:val="21"/>
+              </w:rPr>
+              <w:t>bool</w:t>
+            </w:r>
+            <w:proofErr w:type="spellEnd"/>
+            <w:r>
+              <w:rPr>
+                <w:rFonts w:ascii="Courier New" w:hAnsi="Courier New" w:cs="Courier New"/>
+                <w:color w:val="000000"/>
+                <w:sz w:val="21"/>
+                <w:szCs w:val="21"/>
+              </w:rPr>
+              <w:t xml:space="preserve"> </w:t>
+            </w:r>
+            <w:proofErr w:type="spellStart"/>
+            <w:r>
+              <w:rPr>
+                <w:rFonts w:ascii="Courier New" w:hAnsi="Courier New" w:cs="Courier New"/>
+                <w:color w:val="000000"/>
+                <w:sz w:val="21"/>
+                <w:szCs w:val="21"/>
+              </w:rPr>
+              <w:t>i</w:t>
+            </w:r>
+            <w:proofErr w:type="spellEnd"/>
+            <w:r>
+              <w:rPr>
+                <w:rFonts w:ascii="Courier New" w:hAnsi="Courier New" w:cs="Courier New"/>
+                <w:color w:val="000000"/>
+                <w:sz w:val="21"/>
+                <w:szCs w:val="21"/>
+              </w:rPr>
+              <w:t xml:space="preserve"> = </w:t>
+            </w:r>
+            <w:proofErr w:type="spellStart"/>
+            <w:r>
+              <w:rPr>
+                <w:rFonts w:ascii="Courier New" w:hAnsi="Courier New" w:cs="Courier New"/>
+                <w:color w:val="000000"/>
+                <w:sz w:val="21"/>
+                <w:szCs w:val="21"/>
+              </w:rPr>
+              <w:t>arr.IsFixedSize</w:t>
+            </w:r>
+            <w:proofErr w:type="spellEnd"/>
+            <w:r>
+              <w:rPr>
+                <w:rFonts w:ascii="Courier New" w:hAnsi="Courier New" w:cs="Courier New"/>
+                <w:color w:val="000000"/>
+                <w:sz w:val="21"/>
+                <w:szCs w:val="21"/>
+              </w:rPr>
+              <w:t>;</w:t>
+            </w:r>
+          </w:p>
+        </w:tc>
+      </w:tr>
+      <w:tr>
+        <w:trPr>
+          <w:tblCellSpacing w:w="15" w:type="dxa"/>
+        </w:trPr>
+        <w:tc>
+          <w:tcPr>
+            <w:tcW w:w="0" w:type="auto"/>
+            <w:tcBorders>
+              <w:top w:val="single" w:sz="2" w:space="0" w:color="auto"/>
+              <w:left w:val="single" w:sz="2" w:space="0" w:color="auto"/>
+              <w:bottom w:val="single" w:sz="6" w:space="0" w:color="auto"/>
+              <w:right w:val="single" w:sz="6" w:space="0" w:color="auto"/>
+            </w:tcBorders>
+            <w:tcMar>
+              <w:top w:w="120" w:type="dxa"/>
+              <w:left w:w="120" w:type="dxa"/>
+              <w:bottom w:w="120" w:type="dxa"/>
+              <w:right w:w="120" w:type="dxa"/>
+            </w:tcMar>
+            <w:vAlign w:val="bottom"/>
+            <w:hideMark/>
+          </w:tcPr>
+          <w:p>
+            <w:pPr>
+              <w:rPr>
+                <w:rFonts w:ascii="inherit" w:hAnsi="inherit" w:cs="Helvetica"/>
+                <w:color w:val="000000"/>
+                <w:sz w:val="21"/>
+                <w:szCs w:val="21"/>
+              </w:rPr>
+            </w:pPr>
+            <w:proofErr w:type="spellStart"/>
+            <w:r>
+              <w:rPr>
+                <w:rFonts w:ascii="inherit" w:hAnsi="inherit" w:cs="Helvetica"/>
+                <w:color w:val="000000"/>
+                <w:sz w:val="21"/>
+                <w:szCs w:val="21"/>
+              </w:rPr>
+              <w:t>IsReadOnly</w:t>
+            </w:r>
+            <w:proofErr w:type="spellEnd"/>
+          </w:p>
+        </w:tc>
+        <w:tc>
+          <w:tcPr>
+            <w:tcW w:w="0" w:type="auto"/>
+            <w:tcBorders>
+              <w:top w:val="single" w:sz="2" w:space="0" w:color="auto"/>
+              <w:left w:val="single" w:sz="2" w:space="0" w:color="auto"/>
+              <w:bottom w:val="single" w:sz="6" w:space="0" w:color="auto"/>
+              <w:right w:val="single" w:sz="6" w:space="0" w:color="auto"/>
+            </w:tcBorders>
+            <w:tcMar>
+              <w:top w:w="120" w:type="dxa"/>
+              <w:left w:w="120" w:type="dxa"/>
+              <w:bottom w:w="120" w:type="dxa"/>
+              <w:right w:w="120" w:type="dxa"/>
+            </w:tcMar>
+            <w:vAlign w:val="bottom"/>
+            <w:hideMark/>
+          </w:tcPr>
+          <w:p>
+            <w:pPr>
+              <w:rPr>
+                <w:rFonts w:ascii="inherit" w:hAnsi="inherit" w:cs="Helvetica"/>
+                <w:color w:val="000000"/>
+                <w:sz w:val="21"/>
+                <w:szCs w:val="21"/>
+              </w:rPr>
+            </w:pPr>
+            <w:r>
+              <w:rPr>
+                <w:rFonts w:ascii="inherit" w:hAnsi="inherit" w:cs="Helvetica"/>
+                <w:color w:val="000000"/>
+                <w:sz w:val="21"/>
+                <w:szCs w:val="21"/>
+              </w:rPr>
+              <w:t xml:space="preserve">Check whether array is </w:t>
+            </w:r>
+            <w:proofErr w:type="spellStart"/>
+            <w:r>
+              <w:rPr>
+                <w:rFonts w:ascii="inherit" w:hAnsi="inherit" w:cs="Helvetica"/>
+                <w:color w:val="000000"/>
+                <w:sz w:val="21"/>
+                <w:szCs w:val="21"/>
+              </w:rPr>
+              <w:t>ReadOnly</w:t>
+            </w:r>
+            <w:proofErr w:type="spellEnd"/>
+            <w:r>
+              <w:rPr>
+                <w:rFonts w:ascii="inherit" w:hAnsi="inherit" w:cs="Helvetica"/>
+                <w:color w:val="000000"/>
+                <w:sz w:val="21"/>
+                <w:szCs w:val="21"/>
+              </w:rPr>
+              <w:t xml:space="preserve"> or not. Returns Boolean value</w:t>
+            </w:r>
+          </w:p>
+        </w:tc>
+        <w:tc>
+          <w:tcPr>
+            <w:tcW w:w="0" w:type="auto"/>
+            <w:tcBorders>
+              <w:top w:val="single" w:sz="2" w:space="0" w:color="auto"/>
+              <w:left w:val="single" w:sz="2" w:space="0" w:color="auto"/>
+              <w:bottom w:val="single" w:sz="6" w:space="0" w:color="auto"/>
+              <w:right w:val="single" w:sz="6" w:space="0" w:color="auto"/>
+            </w:tcBorders>
+            <w:tcMar>
+              <w:top w:w="120" w:type="dxa"/>
+              <w:left w:w="120" w:type="dxa"/>
+              <w:bottom w:w="120" w:type="dxa"/>
+              <w:right w:w="120" w:type="dxa"/>
+            </w:tcMar>
+            <w:vAlign w:val="bottom"/>
+            <w:hideMark/>
+          </w:tcPr>
+          <w:p>
+            <w:pPr>
+              <w:jc w:val="right"/>
+              <w:rPr>
+                <w:rFonts w:ascii="Courier New" w:hAnsi="Courier New" w:cs="Courier New"/>
+                <w:color w:val="000000"/>
+                <w:sz w:val="21"/>
+                <w:szCs w:val="21"/>
+              </w:rPr>
+            </w:pPr>
+            <w:proofErr w:type="spellStart"/>
+            <w:r>
+              <w:rPr>
+                <w:rFonts w:ascii="Courier New" w:hAnsi="Courier New" w:cs="Courier New"/>
+                <w:color w:val="000000"/>
+                <w:sz w:val="21"/>
+                <w:szCs w:val="21"/>
+              </w:rPr>
+              <w:t>bool</w:t>
+            </w:r>
+            <w:proofErr w:type="spellEnd"/>
+            <w:r>
+              <w:rPr>
+                <w:rFonts w:ascii="Courier New" w:hAnsi="Courier New" w:cs="Courier New"/>
+                <w:color w:val="000000"/>
+                <w:sz w:val="21"/>
+                <w:szCs w:val="21"/>
+              </w:rPr>
+              <w:t xml:space="preserve"> k = arr1.IsReadOnly;</w:t>
+            </w:r>
+          </w:p>
+        </w:tc>
+      </w:tr>
+    </w:tbl>
+    <w:p>
+      <w:pPr>
+        <w:pStyle w:val="Heading3"/>
+        <w:spacing w:before="540" w:after="180"/>
+        <w:textAlignment w:val="baseline"/>
+        <w:rPr>
+          <w:rFonts w:ascii="Arial" w:hAnsi="Arial" w:cs="Arial"/>
+          <w:color w:val="000000"/>
+          <w:sz w:val="33"/>
+          <w:szCs w:val="33"/>
+        </w:rPr>
+      </w:pPr>
+      <w:r>
+        <w:rPr>
+          <w:rFonts w:ascii="Arial" w:hAnsi="Arial" w:cs="Arial"/>
+          <w:color w:val="000000"/>
+          <w:sz w:val="33"/>
+          <w:szCs w:val="33"/>
+        </w:rPr>
+        <w:t>Most common functions of Array class</w:t>
+      </w:r>
+    </w:p>
+    <w:tbl>
+      <w:tblPr>
+        <w:tblW w:w="9465" w:type="dxa"/>
+        <w:tblCellSpacing w:w="15" w:type="dxa"/>
+        <w:tblBorders>
+          <w:top w:val="single" w:sz="6" w:space="0" w:color="auto"/>
+          <w:left w:val="single" w:sz="6" w:space="0" w:color="auto"/>
+          <w:bottom w:val="single" w:sz="2" w:space="0" w:color="auto"/>
+          <w:right w:val="single" w:sz="2" w:space="0" w:color="auto"/>
+        </w:tblBorders>
+        <w:tblCellMar>
+          <w:left w:w="0" w:type="dxa"/>
+          <w:right w:w="0" w:type="dxa"/>
+        </w:tblCellMar>
+        <w:tblLook w:val="04A0" w:firstRow="1" w:lastRow="0" w:firstColumn="1" w:lastColumn="0" w:noHBand="0" w:noVBand="1"/>
+      </w:tblPr>
+      <w:tblGrid>
+        <w:gridCol w:w="1588"/>
+        <w:gridCol w:w="4160"/>
+        <w:gridCol w:w="3717"/>
+      </w:tblGrid>
+      <w:tr>
+        <w:trPr>
+          <w:tblCellSpacing w:w="15" w:type="dxa"/>
+        </w:trPr>
+        <w:tc>
+          <w:tcPr>
+            <w:tcW w:w="0" w:type="auto"/>
+            <w:tcBorders>
+              <w:top w:val="single" w:sz="2" w:space="0" w:color="auto"/>
+              <w:left w:val="single" w:sz="2" w:space="0" w:color="auto"/>
+              <w:bottom w:val="single" w:sz="6" w:space="0" w:color="auto"/>
+              <w:right w:val="single" w:sz="6" w:space="0" w:color="auto"/>
+            </w:tcBorders>
+            <w:tcMar>
+              <w:top w:w="120" w:type="dxa"/>
+              <w:left w:w="120" w:type="dxa"/>
+              <w:bottom w:w="120" w:type="dxa"/>
+              <w:right w:w="120" w:type="dxa"/>
+            </w:tcMar>
+            <w:vAlign w:val="bottom"/>
+            <w:hideMark/>
+          </w:tcPr>
+          <w:p>
+            <w:pPr>
+              <w:rPr>
+                <w:rFonts w:ascii="inherit" w:hAnsi="inherit" w:cs="Helvetica"/>
+                <w:b/>
+                <w:bCs/>
+                <w:caps/>
+                <w:color w:val="000000"/>
+                <w:sz w:val="21"/>
+                <w:szCs w:val="21"/>
+              </w:rPr>
+            </w:pPr>
+            <w:r>
+              <w:rPr>
+                <w:rFonts w:ascii="inherit" w:hAnsi="inherit" w:cs="Helvetica"/>
+                <w:b/>
+                <w:bCs/>
+                <w:caps/>
+                <w:color w:val="000000"/>
+                <w:sz w:val="21"/>
+                <w:szCs w:val="21"/>
+              </w:rPr>
+              <w:t>FUNCTION</w:t>
+            </w:r>
+          </w:p>
+        </w:tc>
+        <w:tc>
+          <w:tcPr>
+            <w:tcW w:w="0" w:type="auto"/>
+            <w:tcBorders>
+              <w:top w:val="single" w:sz="2" w:space="0" w:color="auto"/>
+              <w:left w:val="single" w:sz="2" w:space="0" w:color="auto"/>
+              <w:bottom w:val="single" w:sz="6" w:space="0" w:color="auto"/>
+              <w:right w:val="single" w:sz="6" w:space="0" w:color="auto"/>
+            </w:tcBorders>
+            <w:tcMar>
+              <w:top w:w="120" w:type="dxa"/>
+              <w:left w:w="120" w:type="dxa"/>
+              <w:bottom w:w="120" w:type="dxa"/>
+              <w:right w:w="120" w:type="dxa"/>
+            </w:tcMar>
+            <w:vAlign w:val="bottom"/>
+            <w:hideMark/>
+          </w:tcPr>
+          <w:p>
+            <w:pPr>
+              <w:rPr>
+                <w:rFonts w:ascii="inherit" w:hAnsi="inherit" w:cs="Helvetica"/>
+                <w:b/>
+                <w:bCs/>
+                <w:caps/>
+                <w:color w:val="000000"/>
+                <w:sz w:val="21"/>
+                <w:szCs w:val="21"/>
+              </w:rPr>
+            </w:pPr>
+            <w:r>
+              <w:rPr>
+                <w:rFonts w:ascii="inherit" w:hAnsi="inherit" w:cs="Helvetica"/>
+                <w:b/>
+                <w:bCs/>
+                <w:caps/>
+                <w:color w:val="000000"/>
+                <w:sz w:val="21"/>
+                <w:szCs w:val="21"/>
+              </w:rPr>
+              <w:t>EXPLANATION</w:t>
+            </w:r>
+          </w:p>
+        </w:tc>
+        <w:tc>
+          <w:tcPr>
+            <w:tcW w:w="0" w:type="auto"/>
+            <w:tcBorders>
+              <w:top w:val="single" w:sz="2" w:space="0" w:color="auto"/>
+              <w:left w:val="single" w:sz="2" w:space="0" w:color="auto"/>
+              <w:bottom w:val="single" w:sz="6" w:space="0" w:color="auto"/>
+              <w:right w:val="single" w:sz="6" w:space="0" w:color="auto"/>
+            </w:tcBorders>
+            <w:tcMar>
+              <w:top w:w="120" w:type="dxa"/>
+              <w:left w:w="120" w:type="dxa"/>
+              <w:bottom w:w="120" w:type="dxa"/>
+              <w:right w:w="120" w:type="dxa"/>
+            </w:tcMar>
+            <w:vAlign w:val="bottom"/>
+            <w:hideMark/>
+          </w:tcPr>
+          <w:p>
+            <w:pPr>
+              <w:rPr>
+                <w:rFonts w:ascii="inherit" w:hAnsi="inherit" w:cs="Helvetica"/>
+                <w:b/>
+                <w:bCs/>
+                <w:caps/>
+                <w:color w:val="000000"/>
+                <w:sz w:val="21"/>
+                <w:szCs w:val="21"/>
+              </w:rPr>
+            </w:pPr>
+            <w:r>
+              <w:rPr>
+                <w:rFonts w:ascii="inherit" w:hAnsi="inherit" w:cs="Helvetica"/>
+                <w:b/>
+                <w:bCs/>
+                <w:caps/>
+                <w:color w:val="000000"/>
+                <w:sz w:val="21"/>
+                <w:szCs w:val="21"/>
+              </w:rPr>
+              <w:t>EXAMPLE</w:t>
+            </w:r>
+          </w:p>
+        </w:tc>
+      </w:tr>
+      <w:tr>
+        <w:trPr>
+          <w:tblCellSpacing w:w="15" w:type="dxa"/>
+        </w:trPr>
+        <w:tc>
+          <w:tcPr>
+            <w:tcW w:w="0" w:type="auto"/>
+            <w:tcBorders>
+              <w:top w:val="single" w:sz="2" w:space="0" w:color="auto"/>
+              <w:left w:val="single" w:sz="2" w:space="0" w:color="auto"/>
+              <w:bottom w:val="single" w:sz="6" w:space="0" w:color="auto"/>
+              <w:right w:val="single" w:sz="6" w:space="0" w:color="auto"/>
+            </w:tcBorders>
+            <w:shd w:val="clear" w:color="auto" w:fill="F5F5F5"/>
+            <w:tcMar>
+              <w:top w:w="120" w:type="dxa"/>
+              <w:left w:w="120" w:type="dxa"/>
+              <w:bottom w:w="120" w:type="dxa"/>
+              <w:right w:w="120" w:type="dxa"/>
+            </w:tcMar>
+            <w:vAlign w:val="bottom"/>
+            <w:hideMark/>
+          </w:tcPr>
+          <w:p>
+            <w:pPr>
+              <w:rPr>
+                <w:rFonts w:ascii="inherit" w:hAnsi="inherit" w:cs="Helvetica"/>
+                <w:color w:val="000000"/>
+                <w:sz w:val="21"/>
+                <w:szCs w:val="21"/>
+              </w:rPr>
+            </w:pPr>
+            <w:r>
+              <w:rPr>
+                <w:rFonts w:ascii="inherit" w:hAnsi="inherit" w:cs="Helvetica"/>
+                <w:color w:val="000000"/>
+                <w:sz w:val="21"/>
+                <w:szCs w:val="21"/>
+              </w:rPr>
+              <w:t>Sort</w:t>
+            </w:r>
+          </w:p>
+        </w:tc>
+        <w:tc>
+          <w:tcPr>
+            <w:tcW w:w="0" w:type="auto"/>
+            <w:tcBorders>
+              <w:top w:val="single" w:sz="2" w:space="0" w:color="auto"/>
+              <w:left w:val="single" w:sz="2" w:space="0" w:color="auto"/>
+              <w:bottom w:val="single" w:sz="6" w:space="0" w:color="auto"/>
+              <w:right w:val="single" w:sz="6" w:space="0" w:color="auto"/>
+            </w:tcBorders>
+            <w:shd w:val="clear" w:color="auto" w:fill="F5F5F5"/>
+            <w:tcMar>
+              <w:top w:w="120" w:type="dxa"/>
+              <w:left w:w="120" w:type="dxa"/>
+              <w:bottom w:w="120" w:type="dxa"/>
+              <w:right w:w="120" w:type="dxa"/>
+            </w:tcMar>
+            <w:vAlign w:val="bottom"/>
+            <w:hideMark/>
+          </w:tcPr>
+          <w:p>
+            <w:pPr>
+              <w:rPr>
+                <w:rFonts w:ascii="inherit" w:hAnsi="inherit" w:cs="Helvetica"/>
+                <w:color w:val="000000"/>
+                <w:sz w:val="21"/>
+                <w:szCs w:val="21"/>
+              </w:rPr>
+            </w:pPr>
+            <w:r>
+              <w:rPr>
+                <w:rFonts w:ascii="inherit" w:hAnsi="inherit" w:cs="Helvetica"/>
+                <w:color w:val="000000"/>
+                <w:sz w:val="21"/>
+                <w:szCs w:val="21"/>
+              </w:rPr>
+              <w:t>Sort an array</w:t>
+            </w:r>
+          </w:p>
+        </w:tc>
+        <w:tc>
+          <w:tcPr>
+            <w:tcW w:w="0" w:type="auto"/>
+            <w:tcBorders>
+              <w:top w:val="single" w:sz="2" w:space="0" w:color="auto"/>
+              <w:left w:val="single" w:sz="2" w:space="0" w:color="auto"/>
+              <w:bottom w:val="single" w:sz="6" w:space="0" w:color="auto"/>
+              <w:right w:val="single" w:sz="6" w:space="0" w:color="auto"/>
+            </w:tcBorders>
+            <w:shd w:val="clear" w:color="auto" w:fill="F5F5F5"/>
+            <w:tcMar>
+              <w:top w:w="120" w:type="dxa"/>
+              <w:left w:w="120" w:type="dxa"/>
+              <w:bottom w:w="120" w:type="dxa"/>
+              <w:right w:w="120" w:type="dxa"/>
+            </w:tcMar>
+            <w:vAlign w:val="bottom"/>
+            <w:hideMark/>
+          </w:tcPr>
+          <w:p>
+            <w:pPr>
+              <w:jc w:val="right"/>
+              <w:rPr>
+                <w:rFonts w:ascii="Courier New" w:hAnsi="Courier New" w:cs="Courier New"/>
+                <w:color w:val="000000"/>
+                <w:sz w:val="21"/>
+                <w:szCs w:val="21"/>
+              </w:rPr>
+            </w:pPr>
+            <w:proofErr w:type="spellStart"/>
+            <w:r>
+              <w:rPr>
+                <w:rFonts w:ascii="Courier New" w:hAnsi="Courier New" w:cs="Courier New"/>
+                <w:color w:val="000000"/>
+                <w:sz w:val="21"/>
+                <w:szCs w:val="21"/>
+              </w:rPr>
+              <w:t>Array.Sort</w:t>
+            </w:r>
+            <w:proofErr w:type="spellEnd"/>
+            <w:r>
+              <w:rPr>
+                <w:rFonts w:ascii="Courier New" w:hAnsi="Courier New" w:cs="Courier New"/>
+                <w:color w:val="000000"/>
+                <w:sz w:val="21"/>
+                <w:szCs w:val="21"/>
+              </w:rPr>
+              <w:t>(</w:t>
+            </w:r>
+            <w:proofErr w:type="spellStart"/>
+            <w:r>
+              <w:rPr>
+                <w:rFonts w:ascii="Courier New" w:hAnsi="Courier New" w:cs="Courier New"/>
+                <w:color w:val="000000"/>
+                <w:sz w:val="21"/>
+                <w:szCs w:val="21"/>
+              </w:rPr>
+              <w:t>arr</w:t>
+            </w:r>
+            <w:proofErr w:type="spellEnd"/>
+            <w:r>
+              <w:rPr>
+                <w:rFonts w:ascii="Courier New" w:hAnsi="Courier New" w:cs="Courier New"/>
+                <w:color w:val="000000"/>
+                <w:sz w:val="21"/>
+                <w:szCs w:val="21"/>
+              </w:rPr>
+              <w:t>);</w:t>
+            </w:r>
+          </w:p>
+        </w:tc>
+      </w:tr>
+      <w:tr>
+        <w:trPr>
+          <w:tblCellSpacing w:w="15" w:type="dxa"/>
+        </w:trPr>
+        <w:tc>
+          <w:tcPr>
+            <w:tcW w:w="0" w:type="auto"/>
+            <w:tcBorders>
+              <w:top w:val="single" w:sz="2" w:space="0" w:color="auto"/>
+              <w:left w:val="single" w:sz="2" w:space="0" w:color="auto"/>
+              <w:bottom w:val="single" w:sz="6" w:space="0" w:color="auto"/>
+              <w:right w:val="single" w:sz="6" w:space="0" w:color="auto"/>
+            </w:tcBorders>
+            <w:tcMar>
+              <w:top w:w="120" w:type="dxa"/>
+              <w:left w:w="120" w:type="dxa"/>
+              <w:bottom w:w="120" w:type="dxa"/>
+              <w:right w:w="120" w:type="dxa"/>
+            </w:tcMar>
+            <w:vAlign w:val="bottom"/>
+            <w:hideMark/>
+          </w:tcPr>
+          <w:p>
+            <w:pPr>
+              <w:rPr>
+                <w:rFonts w:ascii="inherit" w:hAnsi="inherit" w:cs="Helvetica"/>
+                <w:color w:val="000000"/>
+                <w:sz w:val="21"/>
+                <w:szCs w:val="21"/>
+              </w:rPr>
+            </w:pPr>
+            <w:r>
+              <w:rPr>
+                <w:rFonts w:ascii="inherit" w:hAnsi="inherit" w:cs="Helvetica"/>
+                <w:color w:val="000000"/>
+                <w:sz w:val="21"/>
+                <w:szCs w:val="21"/>
+              </w:rPr>
+              <w:t>Clear</w:t>
+            </w:r>
+          </w:p>
+        </w:tc>
+        <w:tc>
+          <w:tcPr>
+            <w:tcW w:w="0" w:type="auto"/>
+            <w:tcBorders>
+              <w:top w:val="single" w:sz="2" w:space="0" w:color="auto"/>
+              <w:left w:val="single" w:sz="2" w:space="0" w:color="auto"/>
+              <w:bottom w:val="single" w:sz="6" w:space="0" w:color="auto"/>
+              <w:right w:val="single" w:sz="6" w:space="0" w:color="auto"/>
+            </w:tcBorders>
+            <w:tcMar>
+              <w:top w:w="120" w:type="dxa"/>
+              <w:left w:w="120" w:type="dxa"/>
+              <w:bottom w:w="120" w:type="dxa"/>
+              <w:right w:w="120" w:type="dxa"/>
+            </w:tcMar>
+            <w:vAlign w:val="bottom"/>
+            <w:hideMark/>
+          </w:tcPr>
+          <w:p>
+            <w:pPr>
+              <w:rPr>
+                <w:rFonts w:ascii="inherit" w:hAnsi="inherit" w:cs="Helvetica"/>
+                <w:color w:val="000000"/>
+                <w:sz w:val="21"/>
+                <w:szCs w:val="21"/>
+              </w:rPr>
+            </w:pPr>
+            <w:r>
+              <w:rPr>
+                <w:rFonts w:ascii="inherit" w:hAnsi="inherit" w:cs="Helvetica"/>
+                <w:color w:val="000000"/>
+                <w:sz w:val="21"/>
+                <w:szCs w:val="21"/>
+              </w:rPr>
+              <w:t>Clear an array by removing all the items</w:t>
+            </w:r>
+          </w:p>
+        </w:tc>
+        <w:tc>
+          <w:tcPr>
+            <w:tcW w:w="0" w:type="auto"/>
+            <w:tcBorders>
+              <w:top w:val="single" w:sz="2" w:space="0" w:color="auto"/>
+              <w:left w:val="single" w:sz="2" w:space="0" w:color="auto"/>
+              <w:bottom w:val="single" w:sz="6" w:space="0" w:color="auto"/>
+              <w:right w:val="single" w:sz="6" w:space="0" w:color="auto"/>
+            </w:tcBorders>
+            <w:tcMar>
+              <w:top w:w="120" w:type="dxa"/>
+              <w:left w:w="120" w:type="dxa"/>
+              <w:bottom w:w="120" w:type="dxa"/>
+              <w:right w:w="120" w:type="dxa"/>
+            </w:tcMar>
+            <w:vAlign w:val="bottom"/>
+            <w:hideMark/>
+          </w:tcPr>
+          <w:p>
+            <w:pPr>
+              <w:jc w:val="right"/>
+              <w:rPr>
+                <w:rFonts w:ascii="Courier New" w:hAnsi="Courier New" w:cs="Courier New"/>
+                <w:color w:val="000000"/>
+                <w:sz w:val="21"/>
+                <w:szCs w:val="21"/>
+              </w:rPr>
+            </w:pPr>
+            <w:proofErr w:type="spellStart"/>
+            <w:r>
+              <w:rPr>
+                <w:rFonts w:ascii="Courier New" w:hAnsi="Courier New" w:cs="Courier New"/>
+                <w:color w:val="000000"/>
+                <w:sz w:val="21"/>
+                <w:szCs w:val="21"/>
+              </w:rPr>
+              <w:t>Array.Clear</w:t>
+            </w:r>
+            <w:proofErr w:type="spellEnd"/>
+            <w:r>
+              <w:rPr>
+                <w:rFonts w:ascii="Courier New" w:hAnsi="Courier New" w:cs="Courier New"/>
+                <w:color w:val="000000"/>
+                <w:sz w:val="21"/>
+                <w:szCs w:val="21"/>
+              </w:rPr>
+              <w:t>(</w:t>
+            </w:r>
+            <w:proofErr w:type="spellStart"/>
+            <w:r>
+              <w:rPr>
+                <w:rFonts w:ascii="Courier New" w:hAnsi="Courier New" w:cs="Courier New"/>
+                <w:color w:val="000000"/>
+                <w:sz w:val="21"/>
+                <w:szCs w:val="21"/>
+              </w:rPr>
+              <w:t>arr</w:t>
+            </w:r>
+            <w:proofErr w:type="spellEnd"/>
+            <w:r>
+              <w:rPr>
+                <w:rFonts w:ascii="Courier New" w:hAnsi="Courier New" w:cs="Courier New"/>
+                <w:color w:val="000000"/>
+                <w:sz w:val="21"/>
+                <w:szCs w:val="21"/>
+              </w:rPr>
+              <w:t>, 0, 3);</w:t>
+            </w:r>
+          </w:p>
+        </w:tc>
+      </w:tr>
+      <w:tr>
+        <w:trPr>
+          <w:tblCellSpacing w:w="15" w:type="dxa"/>
+        </w:trPr>
+        <w:tc>
+          <w:tcPr>
+            <w:tcW w:w="0" w:type="auto"/>
+            <w:tcBorders>
+              <w:top w:val="single" w:sz="2" w:space="0" w:color="auto"/>
+              <w:left w:val="single" w:sz="2" w:space="0" w:color="auto"/>
+              <w:bottom w:val="single" w:sz="6" w:space="0" w:color="auto"/>
+              <w:right w:val="single" w:sz="6" w:space="0" w:color="auto"/>
+            </w:tcBorders>
+            <w:shd w:val="clear" w:color="auto" w:fill="F5F5F5"/>
+            <w:tcMar>
+              <w:top w:w="120" w:type="dxa"/>
+              <w:left w:w="120" w:type="dxa"/>
+              <w:bottom w:w="120" w:type="dxa"/>
+              <w:right w:w="120" w:type="dxa"/>
+            </w:tcMar>
+            <w:vAlign w:val="bottom"/>
+            <w:hideMark/>
+          </w:tcPr>
+          <w:p>
+            <w:pPr>
+              <w:rPr>
+                <w:rFonts w:ascii="inherit" w:hAnsi="inherit" w:cs="Helvetica"/>
+                <w:color w:val="000000"/>
+                <w:sz w:val="21"/>
+                <w:szCs w:val="21"/>
+              </w:rPr>
+            </w:pPr>
+            <w:proofErr w:type="spellStart"/>
+            <w:r>
+              <w:rPr>
+                <w:rFonts w:ascii="inherit" w:hAnsi="inherit" w:cs="Helvetica"/>
+                <w:color w:val="000000"/>
+                <w:sz w:val="21"/>
+                <w:szCs w:val="21"/>
+              </w:rPr>
+              <w:t>GetLength</w:t>
+            </w:r>
+            <w:proofErr w:type="spellEnd"/>
+          </w:p>
+        </w:tc>
+        <w:tc>
+          <w:tcPr>
+            <w:tcW w:w="0" w:type="auto"/>
+            <w:tcBorders>
+              <w:top w:val="single" w:sz="2" w:space="0" w:color="auto"/>
+              <w:left w:val="single" w:sz="2" w:space="0" w:color="auto"/>
+              <w:bottom w:val="single" w:sz="6" w:space="0" w:color="auto"/>
+              <w:right w:val="single" w:sz="6" w:space="0" w:color="auto"/>
+            </w:tcBorders>
+            <w:shd w:val="clear" w:color="auto" w:fill="F5F5F5"/>
+            <w:tcMar>
+              <w:top w:w="120" w:type="dxa"/>
+              <w:left w:w="120" w:type="dxa"/>
+              <w:bottom w:w="120" w:type="dxa"/>
+              <w:right w:w="120" w:type="dxa"/>
+            </w:tcMar>
+            <w:vAlign w:val="bottom"/>
+            <w:hideMark/>
+          </w:tcPr>
+          <w:p>
+            <w:pPr>
+              <w:rPr>
+                <w:rFonts w:ascii="inherit" w:hAnsi="inherit" w:cs="Helvetica"/>
+                <w:color w:val="000000"/>
+                <w:sz w:val="21"/>
+                <w:szCs w:val="21"/>
+              </w:rPr>
+            </w:pPr>
+            <w:r>
+              <w:rPr>
+                <w:rFonts w:ascii="inherit" w:hAnsi="inherit" w:cs="Helvetica"/>
+                <w:color w:val="000000"/>
+                <w:sz w:val="21"/>
+                <w:szCs w:val="21"/>
+              </w:rPr>
+              <w:t>Returns the number of elements</w:t>
+            </w:r>
+          </w:p>
+        </w:tc>
+        <w:tc>
+          <w:tcPr>
+            <w:tcW w:w="0" w:type="auto"/>
+            <w:tcBorders>
+              <w:top w:val="single" w:sz="2" w:space="0" w:color="auto"/>
+              <w:left w:val="single" w:sz="2" w:space="0" w:color="auto"/>
+              <w:bottom w:val="single" w:sz="6" w:space="0" w:color="auto"/>
+              <w:right w:val="single" w:sz="6" w:space="0" w:color="auto"/>
+            </w:tcBorders>
+            <w:shd w:val="clear" w:color="auto" w:fill="F5F5F5"/>
+            <w:tcMar>
+              <w:top w:w="120" w:type="dxa"/>
+              <w:left w:w="120" w:type="dxa"/>
+              <w:bottom w:w="120" w:type="dxa"/>
+              <w:right w:w="120" w:type="dxa"/>
+            </w:tcMar>
+            <w:vAlign w:val="bottom"/>
+            <w:hideMark/>
+          </w:tcPr>
+          <w:p>
+            <w:pPr>
+              <w:jc w:val="right"/>
+              <w:rPr>
+                <w:rFonts w:ascii="Courier New" w:hAnsi="Courier New" w:cs="Courier New"/>
+                <w:color w:val="000000"/>
+                <w:sz w:val="21"/>
+                <w:szCs w:val="21"/>
+              </w:rPr>
+            </w:pPr>
+            <w:proofErr w:type="spellStart"/>
+            <w:r>
+              <w:rPr>
+                <w:rFonts w:ascii="Courier New" w:hAnsi="Courier New" w:cs="Courier New"/>
+                <w:color w:val="000000"/>
+                <w:sz w:val="21"/>
+                <w:szCs w:val="21"/>
+              </w:rPr>
+              <w:t>arr.GetLength</w:t>
+            </w:r>
+            <w:proofErr w:type="spellEnd"/>
+            <w:r>
+              <w:rPr>
+                <w:rFonts w:ascii="Courier New" w:hAnsi="Courier New" w:cs="Courier New"/>
+                <w:color w:val="000000"/>
+                <w:sz w:val="21"/>
+                <w:szCs w:val="21"/>
+              </w:rPr>
+              <w:t>(0);</w:t>
+            </w:r>
+          </w:p>
+        </w:tc>
+      </w:tr>
+      <w:tr>
+        <w:trPr>
+          <w:tblCellSpacing w:w="15" w:type="dxa"/>
+        </w:trPr>
+        <w:tc>
+          <w:tcPr>
+            <w:tcW w:w="0" w:type="auto"/>
+            <w:tcBorders>
+              <w:top w:val="single" w:sz="2" w:space="0" w:color="auto"/>
+              <w:left w:val="single" w:sz="2" w:space="0" w:color="auto"/>
+              <w:bottom w:val="single" w:sz="6" w:space="0" w:color="auto"/>
+              <w:right w:val="single" w:sz="6" w:space="0" w:color="auto"/>
+            </w:tcBorders>
+            <w:tcMar>
+              <w:top w:w="120" w:type="dxa"/>
+              <w:left w:w="120" w:type="dxa"/>
+              <w:bottom w:w="120" w:type="dxa"/>
+              <w:right w:w="120" w:type="dxa"/>
+            </w:tcMar>
+            <w:vAlign w:val="bottom"/>
+            <w:hideMark/>
+          </w:tcPr>
+          <w:p>
+            <w:pPr>
+              <w:rPr>
+                <w:rFonts w:ascii="inherit" w:hAnsi="inherit" w:cs="Helvetica"/>
+                <w:color w:val="000000"/>
+                <w:sz w:val="21"/>
+                <w:szCs w:val="21"/>
+              </w:rPr>
+            </w:pPr>
+            <w:proofErr w:type="spellStart"/>
+            <w:r>
+              <w:rPr>
+                <w:rFonts w:ascii="inherit" w:hAnsi="inherit" w:cs="Helvetica"/>
+                <w:color w:val="000000"/>
+                <w:sz w:val="21"/>
+                <w:szCs w:val="21"/>
+              </w:rPr>
+              <w:t>GetValue</w:t>
+            </w:r>
+            <w:proofErr w:type="spellEnd"/>
+          </w:p>
+        </w:tc>
+        <w:tc>
+          <w:tcPr>
+            <w:tcW w:w="0" w:type="auto"/>
+            <w:tcBorders>
+              <w:top w:val="single" w:sz="2" w:space="0" w:color="auto"/>
+              <w:left w:val="single" w:sz="2" w:space="0" w:color="auto"/>
+              <w:bottom w:val="single" w:sz="6" w:space="0" w:color="auto"/>
+              <w:right w:val="single" w:sz="6" w:space="0" w:color="auto"/>
+            </w:tcBorders>
+            <w:tcMar>
+              <w:top w:w="120" w:type="dxa"/>
+              <w:left w:w="120" w:type="dxa"/>
+              <w:bottom w:w="120" w:type="dxa"/>
+              <w:right w:w="120" w:type="dxa"/>
+            </w:tcMar>
+            <w:vAlign w:val="bottom"/>
+            <w:hideMark/>
+          </w:tcPr>
+          <w:p>
+            <w:pPr>
+              <w:rPr>
+                <w:rFonts w:ascii="inherit" w:hAnsi="inherit" w:cs="Helvetica"/>
+                <w:color w:val="000000"/>
+                <w:sz w:val="21"/>
+                <w:szCs w:val="21"/>
+              </w:rPr>
+            </w:pPr>
+            <w:r>
+              <w:rPr>
+                <w:rFonts w:ascii="inherit" w:hAnsi="inherit" w:cs="Helvetica"/>
+                <w:color w:val="000000"/>
+                <w:sz w:val="21"/>
+                <w:szCs w:val="21"/>
+              </w:rPr>
+              <w:t>Returns the value of specified items</w:t>
+            </w:r>
+          </w:p>
+        </w:tc>
+        <w:tc>
+          <w:tcPr>
+            <w:tcW w:w="0" w:type="auto"/>
+            <w:tcBorders>
+              <w:top w:val="single" w:sz="2" w:space="0" w:color="auto"/>
+              <w:left w:val="single" w:sz="2" w:space="0" w:color="auto"/>
+              <w:bottom w:val="single" w:sz="6" w:space="0" w:color="auto"/>
+              <w:right w:val="single" w:sz="6" w:space="0" w:color="auto"/>
+            </w:tcBorders>
+            <w:tcMar>
+              <w:top w:w="120" w:type="dxa"/>
+              <w:left w:w="120" w:type="dxa"/>
+              <w:bottom w:w="120" w:type="dxa"/>
+              <w:right w:w="120" w:type="dxa"/>
+            </w:tcMar>
+            <w:vAlign w:val="bottom"/>
+            <w:hideMark/>
+          </w:tcPr>
+          <w:p>
+            <w:pPr>
+              <w:jc w:val="right"/>
+              <w:rPr>
+                <w:rFonts w:ascii="Courier New" w:hAnsi="Courier New" w:cs="Courier New"/>
+                <w:color w:val="000000"/>
+                <w:sz w:val="21"/>
+                <w:szCs w:val="21"/>
+              </w:rPr>
+            </w:pPr>
+            <w:proofErr w:type="spellStart"/>
+            <w:r>
+              <w:rPr>
+                <w:rFonts w:ascii="Courier New" w:hAnsi="Courier New" w:cs="Courier New"/>
+                <w:color w:val="000000"/>
+                <w:sz w:val="21"/>
+                <w:szCs w:val="21"/>
+              </w:rPr>
+              <w:t>arr.GetValue</w:t>
+            </w:r>
+            <w:proofErr w:type="spellEnd"/>
+            <w:r>
+              <w:rPr>
+                <w:rFonts w:ascii="Courier New" w:hAnsi="Courier New" w:cs="Courier New"/>
+                <w:color w:val="000000"/>
+                <w:sz w:val="21"/>
+                <w:szCs w:val="21"/>
+              </w:rPr>
+              <w:t>(2);</w:t>
+            </w:r>
+          </w:p>
+        </w:tc>
+      </w:tr>
+      <w:tr>
+        <w:trPr>
+          <w:tblCellSpacing w:w="15" w:type="dxa"/>
+        </w:trPr>
+        <w:tc>
+          <w:tcPr>
+            <w:tcW w:w="0" w:type="auto"/>
+            <w:tcBorders>
+              <w:top w:val="single" w:sz="2" w:space="0" w:color="auto"/>
+              <w:left w:val="single" w:sz="2" w:space="0" w:color="auto"/>
+              <w:bottom w:val="single" w:sz="6" w:space="0" w:color="auto"/>
+              <w:right w:val="single" w:sz="6" w:space="0" w:color="auto"/>
+            </w:tcBorders>
+            <w:shd w:val="clear" w:color="auto" w:fill="F5F5F5"/>
+            <w:tcMar>
+              <w:top w:w="120" w:type="dxa"/>
+              <w:left w:w="120" w:type="dxa"/>
+              <w:bottom w:w="120" w:type="dxa"/>
+              <w:right w:w="120" w:type="dxa"/>
+            </w:tcMar>
+            <w:vAlign w:val="bottom"/>
+            <w:hideMark/>
+          </w:tcPr>
+          <w:p>
+            <w:pPr>
+              <w:rPr>
+                <w:rFonts w:ascii="inherit" w:hAnsi="inherit" w:cs="Helvetica"/>
+                <w:color w:val="000000"/>
+                <w:sz w:val="21"/>
+                <w:szCs w:val="21"/>
+              </w:rPr>
+            </w:pPr>
+            <w:proofErr w:type="spellStart"/>
+            <w:r>
+              <w:rPr>
+                <w:rFonts w:ascii="inherit" w:hAnsi="inherit" w:cs="Helvetica"/>
+                <w:color w:val="000000"/>
+                <w:sz w:val="21"/>
+                <w:szCs w:val="21"/>
+              </w:rPr>
+              <w:t>IndexOf</w:t>
+            </w:r>
+            <w:proofErr w:type="spellEnd"/>
+          </w:p>
+        </w:tc>
+        <w:tc>
+          <w:tcPr>
+            <w:tcW w:w="0" w:type="auto"/>
+            <w:tcBorders>
+              <w:top w:val="single" w:sz="2" w:space="0" w:color="auto"/>
+              <w:left w:val="single" w:sz="2" w:space="0" w:color="auto"/>
+              <w:bottom w:val="single" w:sz="6" w:space="0" w:color="auto"/>
+              <w:right w:val="single" w:sz="6" w:space="0" w:color="auto"/>
+            </w:tcBorders>
+            <w:shd w:val="clear" w:color="auto" w:fill="F5F5F5"/>
+            <w:tcMar>
+              <w:top w:w="120" w:type="dxa"/>
+              <w:left w:w="120" w:type="dxa"/>
+              <w:bottom w:w="120" w:type="dxa"/>
+              <w:right w:w="120" w:type="dxa"/>
+            </w:tcMar>
+            <w:vAlign w:val="bottom"/>
+            <w:hideMark/>
+          </w:tcPr>
+          <w:p>
+            <w:pPr>
+              <w:rPr>
+                <w:rFonts w:ascii="inherit" w:hAnsi="inherit" w:cs="Helvetica"/>
+                <w:color w:val="000000"/>
+                <w:sz w:val="21"/>
+                <w:szCs w:val="21"/>
+              </w:rPr>
+            </w:pPr>
+            <w:r>
+              <w:rPr>
+                <w:rFonts w:ascii="inherit" w:hAnsi="inherit" w:cs="Helvetica"/>
+                <w:color w:val="000000"/>
+                <w:sz w:val="21"/>
+                <w:szCs w:val="21"/>
+              </w:rPr>
+              <w:t>Returns the index position of value</w:t>
+            </w:r>
+          </w:p>
+        </w:tc>
+        <w:tc>
+          <w:tcPr>
+            <w:tcW w:w="0" w:type="auto"/>
+            <w:tcBorders>
+              <w:top w:val="single" w:sz="2" w:space="0" w:color="auto"/>
+              <w:left w:val="single" w:sz="2" w:space="0" w:color="auto"/>
+              <w:bottom w:val="single" w:sz="6" w:space="0" w:color="auto"/>
+              <w:right w:val="single" w:sz="6" w:space="0" w:color="auto"/>
+            </w:tcBorders>
+            <w:shd w:val="clear" w:color="auto" w:fill="F5F5F5"/>
+            <w:tcMar>
+              <w:top w:w="120" w:type="dxa"/>
+              <w:left w:w="120" w:type="dxa"/>
+              <w:bottom w:w="120" w:type="dxa"/>
+              <w:right w:w="120" w:type="dxa"/>
+            </w:tcMar>
+            <w:vAlign w:val="bottom"/>
+            <w:hideMark/>
+          </w:tcPr>
+          <w:p>
+            <w:pPr>
+              <w:jc w:val="right"/>
+              <w:rPr>
+                <w:rFonts w:ascii="Courier New" w:hAnsi="Courier New" w:cs="Courier New"/>
+                <w:color w:val="000000"/>
+                <w:sz w:val="21"/>
+                <w:szCs w:val="21"/>
+              </w:rPr>
+            </w:pPr>
+            <w:proofErr w:type="spellStart"/>
+            <w:r>
+              <w:rPr>
+                <w:rFonts w:ascii="Courier New" w:hAnsi="Courier New" w:cs="Courier New"/>
+                <w:color w:val="000000"/>
+                <w:sz w:val="21"/>
+                <w:szCs w:val="21"/>
+              </w:rPr>
+              <w:t>Array.IndexOf</w:t>
+            </w:r>
+            <w:proofErr w:type="spellEnd"/>
+            <w:r>
+              <w:rPr>
+                <w:rFonts w:ascii="Courier New" w:hAnsi="Courier New" w:cs="Courier New"/>
+                <w:color w:val="000000"/>
+                <w:sz w:val="21"/>
+                <w:szCs w:val="21"/>
+              </w:rPr>
+              <w:t>(arr,45);</w:t>
+            </w:r>
+          </w:p>
+        </w:tc>
+      </w:tr>
+      <w:tr>
+        <w:trPr>
+          <w:tblCellSpacing w:w="15" w:type="dxa"/>
+        </w:trPr>
+        <w:tc>
+          <w:tcPr>
+            <w:tcW w:w="0" w:type="auto"/>
+            <w:tcBorders>
+              <w:top w:val="single" w:sz="2" w:space="0" w:color="auto"/>
+              <w:left w:val="single" w:sz="2" w:space="0" w:color="auto"/>
+              <w:bottom w:val="single" w:sz="6" w:space="0" w:color="auto"/>
+              <w:right w:val="single" w:sz="6" w:space="0" w:color="auto"/>
+            </w:tcBorders>
+            <w:tcMar>
+              <w:top w:w="120" w:type="dxa"/>
+              <w:left w:w="120" w:type="dxa"/>
+              <w:bottom w:w="120" w:type="dxa"/>
+              <w:right w:w="120" w:type="dxa"/>
+            </w:tcMar>
+            <w:vAlign w:val="bottom"/>
+            <w:hideMark/>
+          </w:tcPr>
+          <w:p>
+            <w:pPr>
+              <w:rPr>
+                <w:rFonts w:ascii="inherit" w:hAnsi="inherit" w:cs="Helvetica"/>
+                <w:color w:val="000000"/>
+                <w:sz w:val="21"/>
+                <w:szCs w:val="21"/>
+              </w:rPr>
+            </w:pPr>
+            <w:r>
+              <w:rPr>
+                <w:rFonts w:ascii="inherit" w:hAnsi="inherit" w:cs="Helvetica"/>
+                <w:color w:val="000000"/>
+                <w:sz w:val="21"/>
+                <w:szCs w:val="21"/>
+              </w:rPr>
+              <w:t>Copy</w:t>
+            </w:r>
+          </w:p>
+        </w:tc>
+        <w:tc>
+          <w:tcPr>
+            <w:tcW w:w="0" w:type="auto"/>
+            <w:tcBorders>
+              <w:top w:val="single" w:sz="2" w:space="0" w:color="auto"/>
+              <w:left w:val="single" w:sz="2" w:space="0" w:color="auto"/>
+              <w:bottom w:val="single" w:sz="6" w:space="0" w:color="auto"/>
+              <w:right w:val="single" w:sz="6" w:space="0" w:color="auto"/>
+            </w:tcBorders>
+            <w:tcMar>
+              <w:top w:w="120" w:type="dxa"/>
+              <w:left w:w="120" w:type="dxa"/>
+              <w:bottom w:w="120" w:type="dxa"/>
+              <w:right w:w="120" w:type="dxa"/>
+            </w:tcMar>
+            <w:vAlign w:val="bottom"/>
+            <w:hideMark/>
+          </w:tcPr>
+          <w:p>
+            <w:pPr>
+              <w:rPr>
+                <w:rFonts w:ascii="inherit" w:hAnsi="inherit" w:cs="Helvetica"/>
+                <w:color w:val="000000"/>
+                <w:sz w:val="21"/>
+                <w:szCs w:val="21"/>
+              </w:rPr>
+            </w:pPr>
+            <w:r>
+              <w:rPr>
+                <w:rFonts w:ascii="inherit" w:hAnsi="inherit" w:cs="Helvetica"/>
+                <w:color w:val="000000"/>
+                <w:sz w:val="21"/>
+                <w:szCs w:val="21"/>
+              </w:rPr>
+              <w:t>Copy array elements to another elements</w:t>
+            </w:r>
+          </w:p>
+        </w:tc>
+        <w:tc>
+          <w:tcPr>
+            <w:tcW w:w="0" w:type="auto"/>
+            <w:tcBorders>
+              <w:top w:val="single" w:sz="2" w:space="0" w:color="auto"/>
+              <w:left w:val="single" w:sz="2" w:space="0" w:color="auto"/>
+              <w:bottom w:val="single" w:sz="6" w:space="0" w:color="auto"/>
+              <w:right w:val="single" w:sz="6" w:space="0" w:color="auto"/>
+            </w:tcBorders>
+            <w:tcMar>
+              <w:top w:w="120" w:type="dxa"/>
+              <w:left w:w="120" w:type="dxa"/>
+              <w:bottom w:w="120" w:type="dxa"/>
+              <w:right w:w="120" w:type="dxa"/>
+            </w:tcMar>
+            <w:vAlign w:val="bottom"/>
+            <w:hideMark/>
+          </w:tcPr>
+          <w:p>
+            <w:pPr>
+              <w:jc w:val="right"/>
+              <w:rPr>
+                <w:rFonts w:ascii="Courier New" w:hAnsi="Courier New" w:cs="Courier New"/>
+                <w:color w:val="000000"/>
+                <w:sz w:val="21"/>
+                <w:szCs w:val="21"/>
+              </w:rPr>
+            </w:pPr>
+            <w:proofErr w:type="spellStart"/>
+            <w:r>
+              <w:rPr>
+                <w:rFonts w:ascii="Courier New" w:hAnsi="Courier New" w:cs="Courier New"/>
+                <w:color w:val="000000"/>
+                <w:sz w:val="21"/>
+                <w:szCs w:val="21"/>
+              </w:rPr>
+              <w:t>Array.Copy</w:t>
+            </w:r>
+            <w:proofErr w:type="spellEnd"/>
+            <w:r>
+              <w:rPr>
+                <w:rFonts w:ascii="Courier New" w:hAnsi="Courier New" w:cs="Courier New"/>
+                <w:color w:val="000000"/>
+                <w:sz w:val="21"/>
+                <w:szCs w:val="21"/>
+              </w:rPr>
+              <w:t>(arr1,arr1,3);</w:t>
+            </w:r>
+          </w:p>
+        </w:tc>
+      </w:tr>
+    </w:tbl>
     <w:p>
       <w:pPr>
         <w:rPr>
@@ -5133,6 +6954,29 @@
       <w:szCs w:val="48"/>
     </w:rPr>
   </w:style>
+  <w:style w:type="paragraph" w:styleId="Heading3">
+    <w:name w:val="heading 3"/>
+    <w:basedOn w:val="Normal"/>
+    <w:next w:val="Normal"/>
+    <w:link w:val="Heading3Char"/>
+    <w:uiPriority w:val="9"/>
+    <w:semiHidden/>
+    <w:unhideWhenUsed/>
+    <w:qFormat/>
+    <w:rsid w:val="00BB1874"/>
+    <w:pPr>
+      <w:keepNext/>
+      <w:keepLines/>
+      <w:spacing w:before="200" w:after="0"/>
+      <w:outlineLvl w:val="2"/>
+    </w:pPr>
+    <w:rPr>
+      <w:rFonts w:asciiTheme="majorHAnsi" w:eastAsiaTheme="majorEastAsia" w:hAnsiTheme="majorHAnsi" w:cstheme="majorBidi"/>
+      <w:b/>
+      <w:bCs/>
+      <w:color w:val="4F81BD" w:themeColor="accent1"/>
+    </w:rPr>
+  </w:style>
   <w:style w:type="character" w:default="1" w:styleId="DefaultParagraphFont">
     <w:name w:val="Default Paragraph Font"/>
     <w:uiPriority w:val="1"/>
@@ -5282,6 +7126,20 @@
       <w:ind w:left="720"/>
       <w:contextualSpacing/>
     </w:pPr>
+  </w:style>
+  <w:style w:type="character" w:customStyle="1" w:styleId="Heading3Char">
+    <w:name w:val="Heading 3 Char"/>
+    <w:basedOn w:val="DefaultParagraphFont"/>
+    <w:link w:val="Heading3"/>
+    <w:uiPriority w:val="9"/>
+    <w:semiHidden/>
+    <w:rsid w:val="00BB1874"/>
+    <w:rPr>
+      <w:rFonts w:asciiTheme="majorHAnsi" w:eastAsiaTheme="majorEastAsia" w:hAnsiTheme="majorHAnsi" w:cstheme="majorBidi"/>
+      <w:b/>
+      <w:bCs/>
+      <w:color w:val="4F81BD" w:themeColor="accent1"/>
+    </w:rPr>
   </w:style>
 </w:styles>
 </file>
@@ -5466,6 +7324,29 @@
       <w:szCs w:val="48"/>
     </w:rPr>
   </w:style>
+  <w:style w:type="paragraph" w:styleId="Heading3">
+    <w:name w:val="heading 3"/>
+    <w:basedOn w:val="Normal"/>
+    <w:next w:val="Normal"/>
+    <w:link w:val="Heading3Char"/>
+    <w:uiPriority w:val="9"/>
+    <w:semiHidden/>
+    <w:unhideWhenUsed/>
+    <w:qFormat/>
+    <w:rsid w:val="00BB1874"/>
+    <w:pPr>
+      <w:keepNext/>
+      <w:keepLines/>
+      <w:spacing w:before="200" w:after="0"/>
+      <w:outlineLvl w:val="2"/>
+    </w:pPr>
+    <w:rPr>
+      <w:rFonts w:asciiTheme="majorHAnsi" w:eastAsiaTheme="majorEastAsia" w:hAnsiTheme="majorHAnsi" w:cstheme="majorBidi"/>
+      <w:b/>
+      <w:bCs/>
+      <w:color w:val="4F81BD" w:themeColor="accent1"/>
+    </w:rPr>
+  </w:style>
   <w:style w:type="character" w:default="1" w:styleId="DefaultParagraphFont">
     <w:name w:val="Default Paragraph Font"/>
     <w:uiPriority w:val="1"/>
@@ -5615,6 +7496,20 @@
       <w:ind w:left="720"/>
       <w:contextualSpacing/>
     </w:pPr>
+  </w:style>
+  <w:style w:type="character" w:customStyle="1" w:styleId="Heading3Char">
+    <w:name w:val="Heading 3 Char"/>
+    <w:basedOn w:val="DefaultParagraphFont"/>
+    <w:link w:val="Heading3"/>
+    <w:uiPriority w:val="9"/>
+    <w:semiHidden/>
+    <w:rsid w:val="00BB1874"/>
+    <w:rPr>
+      <w:rFonts w:asciiTheme="majorHAnsi" w:eastAsiaTheme="majorEastAsia" w:hAnsiTheme="majorHAnsi" w:cstheme="majorBidi"/>
+      <w:b/>
+      <w:bCs/>
+      <w:color w:val="4F81BD" w:themeColor="accent1"/>
+    </w:rPr>
   </w:style>
 </w:styles>
 </file>
